--- a/حمیدرضا.docx
+++ b/حمیدرضا.docx
@@ -13,6 +13,34 @@
           <w:lang w:bidi="fa-IR"/>
         </w:rPr>
       </w:pPr>
+      <w:r>
+        <w:rPr>
+          <w:rFonts w:ascii="IRANYekan Medium" w:hAnsi="IRANYekan Medium" w:cs="IRANYekan Medium"/>
+          <w:sz w:val="28"/>
+          <w:szCs w:val="28"/>
+          <w:lang w:bidi="fa-IR"/>
+        </w:rPr>
+        <w:t xml:space="preserve">  </w:t>
+      </w:r>
+      <w:r>
+        <w:rPr>
+          <w:rFonts w:ascii="IRANYekan Medium" w:hAnsi="IRANYekan Medium" w:cs="IRANYekan Medium" w:hint="cs"/>
+          <w:sz w:val="28"/>
+          <w:szCs w:val="28"/>
+          <w:rtl/>
+          <w:lang w:bidi="fa-IR"/>
+        </w:rPr>
+        <w:t>رفیعی</w:t>
+      </w:r>
+      <w:r>
+        <w:rPr>
+          <w:rFonts w:ascii="IRANYekan Medium" w:hAnsi="IRANYekan Medium" w:cs="IRANYekan Medium"/>
+          <w:sz w:val="28"/>
+          <w:szCs w:val="28"/>
+          <w:lang w:bidi="fa-IR"/>
+        </w:rPr>
+        <w:t xml:space="preserve"> </w:t>
+      </w:r>
       <w:r>
         <w:rPr>
           <w:rFonts w:ascii="IRANYekan Medium" w:hAnsi="IRANYekan Medium" w:cs="IRANYekan Medium"/>

--- a/حمیدرضا.docx
+++ b/حمیدرضا.docx
@@ -13,6 +13,16 @@
           <w:lang w:bidi="fa-IR"/>
         </w:rPr>
       </w:pPr>
+      <w:r>
+        <w:rPr>
+          <w:rFonts w:ascii="IRANYekan Medium" w:hAnsi="IRANYekan Medium" w:cs="IRANYekan Medium" w:hint="cs"/>
+          <w:sz w:val="28"/>
+          <w:szCs w:val="28"/>
+          <w:rtl/>
+          <w:lang w:bidi="fa-IR"/>
+        </w:rPr>
+        <w:t>سامانی</w:t>
+      </w:r>
       <w:r>
         <w:rPr>
           <w:rFonts w:ascii="IRANYekan Medium" w:hAnsi="IRANYekan Medium" w:cs="IRANYekan Medium"/>
@@ -786,4 +796,16 @@
     </a:ext>
   </a:extLst>
 </a:theme>
+</file>
+
+<file path=customXml/item1.xml><?xml version="1.0" encoding="utf-8"?>
+<b:Sources xmlns:b="http://schemas.openxmlformats.org/officeDocument/2006/bibliography" xmlns="http://schemas.openxmlformats.org/officeDocument/2006/bibliography" SelectedStyle="\APASixthEditionOfficeOnline.xsl" StyleName="APA" Version="6"/>
+</file>
+
+<file path=customXml/itemProps1.xml><?xml version="1.0" encoding="utf-8"?>
+<ds:datastoreItem xmlns:ds="http://schemas.openxmlformats.org/officeDocument/2006/customXml" ds:itemID="{AA67E778-83A7-4108-8CAC-DF168AA31128}">
+  <ds:schemaRefs>
+    <ds:schemaRef ds:uri="http://schemas.openxmlformats.org/officeDocument/2006/bibliography"/>
+  </ds:schemaRefs>
+</ds:datastoreItem>
 </file>
--- a/حمیدرضا.docx
+++ b/حمیدرضا.docx
@@ -17,10 +17,39 @@
           <w:rFonts w:ascii="IRANYekan Medium" w:hAnsi="IRANYekan Medium" w:cs="IRANYekan Medium"/>
           <w:sz w:val="40"/>
           <w:szCs w:val="40"/>
+          <w:lang w:bidi="fa-IR"/>
+        </w:rPr>
+        <w:t xml:space="preserve"> </w:t>
+      </w:r>
+      <w:r>
+        <w:rPr>
+          <w:rFonts w:ascii="IRANYekan Medium" w:hAnsi="IRANYekan Medium" w:cs="IRANYekan Medium" w:hint="cs"/>
+          <w:sz w:val="40"/>
+          <w:szCs w:val="40"/>
+          <w:rtl/>
+          <w:lang w:bidi="fa-IR"/>
+        </w:rPr>
+        <w:t xml:space="preserve"> </w:t>
+      </w:r>
+      <w:r>
+        <w:rPr>
+          <w:rFonts w:ascii="IRANYekan Medium" w:hAnsi="IRANYekan Medium" w:cs="IRANYekan Medium"/>
+          <w:sz w:val="40"/>
+          <w:szCs w:val="40"/>
           <w:rtl/>
           <w:lang w:bidi="fa-IR"/>
         </w:rPr>
         <w:t>حمیدرضا</w:t>
+      </w:r>
+      <w:r>
+        <w:rPr>
+          <w:rFonts w:ascii="IRANYekan Medium" w:hAnsi="IRANYekan Medium" w:cs="IRANYekan Medium" w:hint="cs"/>
+          <w:sz w:val="40"/>
+          <w:szCs w:val="40"/>
+          <w:rtl/>
+          <w:lang w:bidi="fa-IR"/>
+        </w:rPr>
+        <w:t xml:space="preserve"> رفیعی</w:t>
       </w:r>
     </w:p>
     <w:sectPr>
